--- a/story/stor.docx
+++ b/story/stor.docx
@@ -47,6 +47,34 @@
         </w:rPr>
         <w:t>I just married 2 months back on the date 17th April 20022.</w:t>
       </w:r>
+    </w:p>
+    <w:p>
+      <w:pPr>
+        <w:rPr>
+          <w:lang w:val="en-IN"/>
+        </w:rPr>
+      </w:pPr>
+      <w:r>
+        <w:rPr>
+          <w:lang w:val="en-IN"/>
+        </w:rPr>
+        <w:t xml:space="preserve"> And I am partially happy right now </w:t>
+      </w:r>
+      <w:proofErr w:type="gramStart"/>
+      <w:r>
+        <w:rPr>
+          <w:lang w:val="en-IN"/>
+        </w:rPr>
+        <w:t>….LOL</w:t>
+      </w:r>
+      <w:proofErr w:type="gramEnd"/>
+    </w:p>
+    <w:p>
+      <w:pPr>
+        <w:rPr>
+          <w:lang w:val="en-IN"/>
+        </w:rPr>
+      </w:pPr>
     </w:p>
     <w:sectPr>
       <w:pgSz w:w="12720" w:h="12120" w:orient="landscape"/>

--- a/story/stor.docx
+++ b/story/stor.docx
@@ -58,16 +58,21 @@
         <w:rPr>
           <w:lang w:val="en-IN"/>
         </w:rPr>
-        <w:t xml:space="preserve"> And I am partially happy right now </w:t>
+        <w:t xml:space="preserve"> And I am partially happy right now ….LOL</w:t>
       </w:r>
-      <w:proofErr w:type="gramStart"/>
+    </w:p>
+    <w:p>
+      <w:pPr>
+        <w:rPr>
+          <w:lang w:val="en-IN"/>
+        </w:rPr>
+      </w:pPr>
       <w:r>
         <w:rPr>
           <w:lang w:val="en-IN"/>
         </w:rPr>
-        <w:t>….LOL</w:t>
+        <w:t>jkvdkhgui</w:t>
       </w:r>
-      <w:proofErr w:type="gramEnd"/>
     </w:p>
     <w:p>
       <w:pPr>
